--- a/Basic HTML & Git Assignment (answered).docx
+++ b/Basic HTML & Git Assignment (answered).docx
@@ -670,11 +670,29 @@
         <w:ind w:hanging="421"/>
       </w:pPr>
       <w:r>
-        <w:t>a</w:t>
-      </w:r>
-      <w:r>
-        <w:t>) Hyper Text Markup Language</w:t>
-      </w:r>
+        <w:t xml:space="preserve">a) Hyper </w:t>
+      </w:r>
+      <w:proofErr w:type="spellStart"/>
+      <w:r>
+        <w:t>Text</w:t>
+      </w:r>
+      <w:proofErr w:type="spellEnd"/>
+      <w:r>
+        <w:t xml:space="preserve"> </w:t>
+      </w:r>
+      <w:proofErr w:type="spellStart"/>
+      <w:r>
+        <w:t>Markup</w:t>
+      </w:r>
+      <w:proofErr w:type="spellEnd"/>
+      <w:r>
+        <w:t xml:space="preserve"> </w:t>
+      </w:r>
+      <w:proofErr w:type="spellStart"/>
+      <w:r>
+        <w:t>Language</w:t>
+      </w:r>
+      <w:proofErr w:type="spellEnd"/>
     </w:p>
     <w:p>
       <w:pPr>
@@ -685,8 +703,29 @@
         <w:ind w:hanging="421"/>
       </w:pPr>
       <w:r>
-        <w:t>b) High Text Making Language</w:t>
-      </w:r>
+        <w:t xml:space="preserve">b) High </w:t>
+      </w:r>
+      <w:proofErr w:type="spellStart"/>
+      <w:r>
+        <w:t>Text</w:t>
+      </w:r>
+      <w:proofErr w:type="spellEnd"/>
+      <w:r>
+        <w:t xml:space="preserve"> </w:t>
+      </w:r>
+      <w:proofErr w:type="spellStart"/>
+      <w:r>
+        <w:t>Making</w:t>
+      </w:r>
+      <w:proofErr w:type="spellEnd"/>
+      <w:r>
+        <w:t xml:space="preserve"> </w:t>
+      </w:r>
+      <w:proofErr w:type="spellStart"/>
+      <w:r>
+        <w:t>Language</w:t>
+      </w:r>
+      <w:proofErr w:type="spellEnd"/>
     </w:p>
     <w:p>
       <w:pPr>
@@ -697,8 +736,29 @@
         <w:ind w:hanging="421"/>
       </w:pPr>
       <w:r>
-        <w:t>c) Hyper Text Making Language</w:t>
-      </w:r>
+        <w:t xml:space="preserve">c) Hyper </w:t>
+      </w:r>
+      <w:proofErr w:type="spellStart"/>
+      <w:r>
+        <w:t>Text</w:t>
+      </w:r>
+      <w:proofErr w:type="spellEnd"/>
+      <w:r>
+        <w:t xml:space="preserve"> </w:t>
+      </w:r>
+      <w:proofErr w:type="spellStart"/>
+      <w:r>
+        <w:t>Making</w:t>
+      </w:r>
+      <w:proofErr w:type="spellEnd"/>
+      <w:r>
+        <w:t xml:space="preserve"> </w:t>
+      </w:r>
+      <w:proofErr w:type="spellStart"/>
+      <w:r>
+        <w:t>Language</w:t>
+      </w:r>
+      <w:proofErr w:type="spellEnd"/>
     </w:p>
     <w:p>
       <w:pPr>
@@ -709,8 +769,13 @@
         <w:ind w:hanging="421"/>
       </w:pPr>
       <w:r>
-        <w:t>d) None of above</w:t>
-      </w:r>
+        <w:t xml:space="preserve">d) None of </w:t>
+      </w:r>
+      <w:proofErr w:type="spellStart"/>
+      <w:r>
+        <w:t>above</w:t>
+      </w:r>
+      <w:proofErr w:type="spellEnd"/>
     </w:p>
     <w:p>
       <w:pPr>
@@ -739,10 +804,7 @@
         <w:ind w:hanging="421"/>
       </w:pPr>
       <w:r>
-        <w:t>a</w:t>
-      </w:r>
-      <w:r>
-        <w:t>) &lt;heading1&gt;</w:t>
+        <w:t>a) &lt;heading1&gt;</w:t>
       </w:r>
     </w:p>
     <w:p>
@@ -842,7 +904,15 @@
       </w:r>
       <w:r>
         <w:tab/>
-        <w:t>d) &lt;head&gt;</w:t>
+        <w:t>d) &lt;</w:t>
+      </w:r>
+      <w:proofErr w:type="spellStart"/>
+      <w:r>
+        <w:t>head</w:t>
+      </w:r>
+      <w:proofErr w:type="spellEnd"/>
+      <w:r>
+        <w:t>&gt;</w:t>
       </w:r>
     </w:p>
     <w:p>
@@ -931,8 +1001,13 @@
         </mc:AlternateContent>
       </w:r>
       <w:r>
-        <w:t>CSS stands for:</w:t>
-      </w:r>
+        <w:t xml:space="preserve">CSS stands </w:t>
+      </w:r>
+      <w:proofErr w:type="gramStart"/>
+      <w:r>
+        <w:t>for:</w:t>
+      </w:r>
+      <w:proofErr w:type="gramEnd"/>
     </w:p>
     <w:p>
       <w:pPr>
@@ -943,11 +1018,21 @@
         <w:ind w:hanging="421"/>
       </w:pPr>
       <w:r>
-        <w:t>a</w:t>
-      </w:r>
-      <w:r>
-        <w:t>) Cascading Style Sheets</w:t>
-      </w:r>
+        <w:t xml:space="preserve">a) </w:t>
+      </w:r>
+      <w:proofErr w:type="spellStart"/>
+      <w:r>
+        <w:t>Cascading</w:t>
+      </w:r>
+      <w:proofErr w:type="spellEnd"/>
+      <w:r>
+        <w:t xml:space="preserve"> Style </w:t>
+      </w:r>
+      <w:proofErr w:type="spellStart"/>
+      <w:r>
+        <w:t>Sheets</w:t>
+      </w:r>
+      <w:proofErr w:type="spellEnd"/>
     </w:p>
     <w:p>
       <w:pPr>
@@ -959,8 +1044,13 @@
       </w:pPr>
       <w:r>
         <w:lastRenderedPageBreak/>
-        <w:t>b) Computer Style Sheets</w:t>
-      </w:r>
+        <w:t xml:space="preserve">b) Computer Style </w:t>
+      </w:r>
+      <w:proofErr w:type="spellStart"/>
+      <w:r>
+        <w:t>Sheets</w:t>
+      </w:r>
+      <w:proofErr w:type="spellEnd"/>
     </w:p>
     <w:p>
       <w:pPr>
@@ -971,7 +1061,15 @@
         <w:ind w:hanging="421"/>
       </w:pPr>
       <w:r>
-        <w:t>c) Creative Style System</w:t>
+        <w:t xml:space="preserve">c) </w:t>
+      </w:r>
+      <w:proofErr w:type="spellStart"/>
+      <w:r>
+        <w:t>Creative</w:t>
+      </w:r>
+      <w:proofErr w:type="spellEnd"/>
+      <w:r>
+        <w:t xml:space="preserve"> Style System</w:t>
       </w:r>
     </w:p>
     <w:p>
@@ -983,8 +1081,21 @@
         <w:ind w:hanging="421"/>
       </w:pPr>
       <w:r>
-        <w:t>d) Color Style Sheets</w:t>
-      </w:r>
+        <w:t xml:space="preserve">d) </w:t>
+      </w:r>
+      <w:proofErr w:type="spellStart"/>
+      <w:r>
+        <w:t>Color</w:t>
+      </w:r>
+      <w:proofErr w:type="spellEnd"/>
+      <w:r>
+        <w:t xml:space="preserve"> Style </w:t>
+      </w:r>
+      <w:proofErr w:type="spellStart"/>
+      <w:r>
+        <w:t>Sheets</w:t>
+      </w:r>
+      <w:proofErr w:type="spellEnd"/>
     </w:p>
     <w:p>
       <w:pPr>
@@ -1092,11 +1203,13 @@
         <w:ind w:hanging="421"/>
       </w:pPr>
       <w:r>
-        <w:t>a</w:t>
-      </w:r>
-      <w:r>
-        <w:t>) git init</w:t>
-      </w:r>
+        <w:t xml:space="preserve">a) git </w:t>
+      </w:r>
+      <w:proofErr w:type="spellStart"/>
+      <w:r>
+        <w:t>init</w:t>
+      </w:r>
+      <w:proofErr w:type="spellEnd"/>
     </w:p>
     <w:p>
       <w:pPr>
@@ -1107,8 +1220,13 @@
         <w:ind w:hanging="421"/>
       </w:pPr>
       <w:r>
-        <w:t>b) git start</w:t>
-      </w:r>
+        <w:t xml:space="preserve">b) git </w:t>
+      </w:r>
+      <w:proofErr w:type="spellStart"/>
+      <w:r>
+        <w:t>start</w:t>
+      </w:r>
+      <w:proofErr w:type="spellEnd"/>
     </w:p>
     <w:p>
       <w:pPr>
@@ -1119,8 +1237,13 @@
         <w:ind w:hanging="421"/>
       </w:pPr>
       <w:r>
-        <w:t>c) git begin</w:t>
-      </w:r>
+        <w:t xml:space="preserve">c) git </w:t>
+      </w:r>
+      <w:proofErr w:type="spellStart"/>
+      <w:r>
+        <w:t>begin</w:t>
+      </w:r>
+      <w:proofErr w:type="spellEnd"/>
     </w:p>
     <w:p>
       <w:pPr>
@@ -1238,13 +1361,7 @@
         <w:ind w:hanging="421"/>
       </w:pPr>
       <w:r>
-        <w:t>a</w:t>
-      </w:r>
-      <w:r>
-        <w:t>) git clo</w:t>
-      </w:r>
-      <w:r>
-        <w:t>ne</w:t>
+        <w:t>a) git clone</w:t>
       </w:r>
     </w:p>
     <w:p>
@@ -1268,8 +1385,13 @@
         <w:ind w:hanging="421"/>
       </w:pPr>
       <w:r>
-        <w:t>c) git download</w:t>
-      </w:r>
+        <w:t xml:space="preserve">c) git </w:t>
+      </w:r>
+      <w:proofErr w:type="spellStart"/>
+      <w:r>
+        <w:t>download</w:t>
+      </w:r>
+      <w:proofErr w:type="spellEnd"/>
     </w:p>
     <w:p>
       <w:pPr>
@@ -1290,22 +1412,42 @@
         <w:ind w:left="-5"/>
       </w:pPr>
       <w:r>
-        <w:t>Part B: Structural Questions (30 marks)</w:t>
+        <w:t xml:space="preserve">Part </w:t>
+      </w:r>
+      <w:proofErr w:type="gramStart"/>
+      <w:r>
+        <w:t>B:</w:t>
+      </w:r>
+      <w:proofErr w:type="gramEnd"/>
+      <w:r>
+        <w:t xml:space="preserve"> Structural Questions (30 marks)</w:t>
       </w:r>
     </w:p>
     <w:p>
       <w:pPr>
         <w:spacing w:after="462"/>
       </w:pPr>
-      <w:r>
-        <w:t>A</w:t>
-      </w:r>
-      <w:r>
-        <w:t>nswer the follow</w:t>
-      </w:r>
-      <w:r>
-        <w:t>ing questions:</w:t>
-      </w:r>
+      <w:proofErr w:type="spellStart"/>
+      <w:r>
+        <w:t>Answer</w:t>
+      </w:r>
+      <w:proofErr w:type="spellEnd"/>
+      <w:r>
+        <w:t xml:space="preserve"> the </w:t>
+      </w:r>
+      <w:proofErr w:type="spellStart"/>
+      <w:r>
+        <w:t>following</w:t>
+      </w:r>
+      <w:proofErr w:type="spellEnd"/>
+      <w:r>
+        <w:t xml:space="preserve"> </w:t>
+      </w:r>
+      <w:proofErr w:type="gramStart"/>
+      <w:r>
+        <w:t>questions:</w:t>
+      </w:r>
+      <w:proofErr w:type="gramEnd"/>
     </w:p>
     <w:p>
       <w:pPr>
@@ -1321,7 +1463,6 @@
       <w:r>
         <w:rPr>
           <w:noProof/>
-          <w:lang w:val="en-CA"/>
         </w:rPr>
         <mc:AlternateContent>
           <mc:Choice Requires="wps">
@@ -1374,11 +1515,19 @@
                                 <w:lang w:val="en-CA"/>
                               </w:rPr>
                             </w:pPr>
-                            <w:r>
-                              <w:rPr>
-                                <w:lang w:val="en-CA"/>
-                              </w:rPr>
-                              <w:t>&lt;!DOCTYPE html&gt;</w:t>
+                            <w:proofErr w:type="gramStart"/>
+                            <w:r>
+                              <w:rPr>
+                                <w:lang w:val="en-CA"/>
+                              </w:rPr>
+                              <w:t>&lt;!DOCTYPE</w:t>
+                            </w:r>
+                            <w:proofErr w:type="gramEnd"/>
+                            <w:r>
+                              <w:rPr>
+                                <w:lang w:val="en-CA"/>
+                              </w:rPr>
+                              <w:t xml:space="preserve"> html&gt;</w:t>
                             </w:r>
                           </w:p>
                           <w:p>
@@ -1496,7 +1645,15 @@
                               <w:tab/>
                             </w:r>
                             <w:r>
-                              <w:t>&lt;body&gt;</w:t>
+                              <w:t>&lt;</w:t>
+                            </w:r>
+                            <w:proofErr w:type="gramStart"/>
+                            <w:r>
+                              <w:t>body</w:t>
+                            </w:r>
+                            <w:proofErr w:type="gramEnd"/>
+                            <w:r>
+                              <w:t>&gt;</w:t>
                             </w:r>
                           </w:p>
                           <w:p>
@@ -1522,7 +1679,15 @@
                               <w:spacing w:after="0"/>
                             </w:pPr>
                             <w:r>
-                              <w:t>&lt;/hmtl&gt;</w:t>
+                              <w:t>&lt;/</w:t>
+                            </w:r>
+                            <w:proofErr w:type="spellStart"/>
+                            <w:r>
+                              <w:t>hmtl</w:t>
+                            </w:r>
+                            <w:proofErr w:type="spellEnd"/>
+                            <w:r>
+                              <w:t>&gt;</w:t>
                             </w:r>
                           </w:p>
                           <w:p>
@@ -1785,7 +1950,6 @@
       <w:r>
         <w:rPr>
           <w:noProof/>
-          <w:lang w:val="en-CA"/>
         </w:rPr>
         <w:lastRenderedPageBreak/>
         <mc:AlternateContent>
@@ -1963,7 +2127,31 @@
                                 <w:szCs w:val="24"/>
                                 <w:lang w:val="en-CA"/>
                               </w:rPr>
-                              <w:t>define the structure and content of objects in a web page, if we view and html page like the skeleton of a body and the css as the style and good looking appearance therefore elements contribute in given good forms to that skeleton</w:t>
+                              <w:t xml:space="preserve">define the structure and content of objects in a web page, if we view and html page like the skeleton of a body and the </w:t>
+                            </w:r>
+                            <w:proofErr w:type="spellStart"/>
+                            <w:r>
+                              <w:rPr>
+                                <w:i/>
+                                <w:iCs/>
+                                <w:color w:val="2E74B5" w:themeColor="accent1" w:themeShade="BF"/>
+                                <w:sz w:val="24"/>
+                                <w:szCs w:val="24"/>
+                                <w:lang w:val="en-CA"/>
+                              </w:rPr>
+                              <w:t>css</w:t>
+                            </w:r>
+                            <w:proofErr w:type="spellEnd"/>
+                            <w:r>
+                              <w:rPr>
+                                <w:i/>
+                                <w:iCs/>
+                                <w:color w:val="2E74B5" w:themeColor="accent1" w:themeShade="BF"/>
+                                <w:sz w:val="24"/>
+                                <w:szCs w:val="24"/>
+                                <w:lang w:val="en-CA"/>
+                              </w:rPr>
+                              <w:t xml:space="preserve"> as the style and good looking appearance therefore elements contribute in given good forms to that skeleton</w:t>
                             </w:r>
                           </w:p>
                         </w:txbxContent>
@@ -2168,7 +2356,6 @@
       <w:r>
         <w:rPr>
           <w:noProof/>
-          <w:lang w:val="en-CA"/>
         </w:rPr>
         <mc:AlternateContent>
           <mc:Choice Requires="wps">
@@ -2235,8 +2422,9 @@
                                 <w:szCs w:val="24"/>
                                 <w:lang w:val="en-CA"/>
                               </w:rPr>
-                              <w:t>-id  (i.e. #id</w:t>
-                            </w:r>
+                              <w:t>-</w:t>
+                            </w:r>
+                            <w:proofErr w:type="gramStart"/>
                             <w:r>
                               <w:rPr>
                                 <w:i/>
@@ -2246,8 +2434,9 @@
                                 <w:szCs w:val="24"/>
                                 <w:lang w:val="en-CA"/>
                               </w:rPr>
-                              <w:t>_</w:t>
-                            </w:r>
+                              <w:t>id  (</w:t>
+                            </w:r>
+                            <w:proofErr w:type="gramEnd"/>
                             <w:r>
                               <w:rPr>
                                 <w:i/>
@@ -2257,8 +2446,43 @@
                                 <w:szCs w:val="24"/>
                                 <w:lang w:val="en-CA"/>
                               </w:rPr>
+                              <w:t>i.e. #</w:t>
+                            </w:r>
+                            <w:proofErr w:type="spellStart"/>
+                            <w:r>
+                              <w:rPr>
+                                <w:i/>
+                                <w:iCs/>
+                                <w:color w:val="2E74B5" w:themeColor="accent1" w:themeShade="BF"/>
+                                <w:sz w:val="24"/>
+                                <w:szCs w:val="24"/>
+                                <w:lang w:val="en-CA"/>
+                              </w:rPr>
+                              <w:t>id</w:t>
+                            </w:r>
+                            <w:r>
+                              <w:rPr>
+                                <w:i/>
+                                <w:iCs/>
+                                <w:color w:val="2E74B5" w:themeColor="accent1" w:themeShade="BF"/>
+                                <w:sz w:val="24"/>
+                                <w:szCs w:val="24"/>
+                                <w:lang w:val="en-CA"/>
+                              </w:rPr>
+                              <w:t>_</w:t>
+                            </w:r>
+                            <w:r>
+                              <w:rPr>
+                                <w:i/>
+                                <w:iCs/>
+                                <w:color w:val="2E74B5" w:themeColor="accent1" w:themeShade="BF"/>
+                                <w:sz w:val="24"/>
+                                <w:szCs w:val="24"/>
+                                <w:lang w:val="en-CA"/>
+                              </w:rPr>
                               <w:t>name</w:t>
                             </w:r>
+                            <w:proofErr w:type="spellEnd"/>
                             <w:r>
                               <w:rPr>
                                 <w:i/>
@@ -2328,8 +2552,9 @@
                                 <w:szCs w:val="24"/>
                                 <w:lang w:val="en-CA"/>
                               </w:rPr>
-                              <w:t>.class</w:t>
-                            </w:r>
+                              <w:t>.</w:t>
+                            </w:r>
+                            <w:proofErr w:type="spellStart"/>
                             <w:r>
                               <w:rPr>
                                 <w:i/>
@@ -2339,7 +2564,7 @@
                                 <w:szCs w:val="24"/>
                                 <w:lang w:val="en-CA"/>
                               </w:rPr>
-                              <w:t>_</w:t>
+                              <w:t>class</w:t>
                             </w:r>
                             <w:r>
                               <w:rPr>
@@ -2350,8 +2575,9 @@
                                 <w:szCs w:val="24"/>
                                 <w:lang w:val="en-CA"/>
                               </w:rPr>
-                              <w:t>name</w:t>
-                            </w:r>
+                              <w:t>_</w:t>
+                            </w:r>
+                            <w:proofErr w:type="gramStart"/>
                             <w:r>
                               <w:rPr>
                                 <w:i/>
@@ -2361,7 +2587,31 @@
                                 <w:szCs w:val="24"/>
                                 <w:lang w:val="en-CA"/>
                               </w:rPr>
-                              <w:t>{}</w:t>
+                              <w:t>name</w:t>
+                            </w:r>
+                            <w:proofErr w:type="spellEnd"/>
+                            <w:r>
+                              <w:rPr>
+                                <w:i/>
+                                <w:iCs/>
+                                <w:color w:val="2E74B5" w:themeColor="accent1" w:themeShade="BF"/>
+                                <w:sz w:val="24"/>
+                                <w:szCs w:val="24"/>
+                                <w:lang w:val="en-CA"/>
+                              </w:rPr>
+                              <w:t>{</w:t>
+                            </w:r>
+                            <w:proofErr w:type="gramEnd"/>
+                            <w:r>
+                              <w:rPr>
+                                <w:i/>
+                                <w:iCs/>
+                                <w:color w:val="2E74B5" w:themeColor="accent1" w:themeShade="BF"/>
+                                <w:sz w:val="24"/>
+                                <w:szCs w:val="24"/>
+                                <w:lang w:val="en-CA"/>
+                              </w:rPr>
+                              <w:t>}</w:t>
                             </w:r>
                             <w:r>
                               <w:rPr>
@@ -2405,7 +2655,31 @@
                                 <w:szCs w:val="24"/>
                                 <w:lang w:val="en-CA"/>
                               </w:rPr>
-                              <w:t xml:space="preserve"> (h1{}, body{}, p{})</w:t>
+                              <w:t xml:space="preserve"> (h1{}, </w:t>
+                            </w:r>
+                            <w:proofErr w:type="gramStart"/>
+                            <w:r>
+                              <w:rPr>
+                                <w:i/>
+                                <w:iCs/>
+                                <w:color w:val="2E74B5" w:themeColor="accent1" w:themeShade="BF"/>
+                                <w:sz w:val="24"/>
+                                <w:szCs w:val="24"/>
+                                <w:lang w:val="en-CA"/>
+                              </w:rPr>
+                              <w:t>body{</w:t>
+                            </w:r>
+                            <w:proofErr w:type="gramEnd"/>
+                            <w:r>
+                              <w:rPr>
+                                <w:i/>
+                                <w:iCs/>
+                                <w:color w:val="2E74B5" w:themeColor="accent1" w:themeShade="BF"/>
+                                <w:sz w:val="24"/>
+                                <w:szCs w:val="24"/>
+                                <w:lang w:val="en-CA"/>
+                              </w:rPr>
+                              <w:t>}, p{})</w:t>
                             </w:r>
                           </w:p>
                         </w:txbxContent>
@@ -2670,7 +2944,6 @@
       <w:r>
         <w:rPr>
           <w:noProof/>
-          <w:lang w:val="en-CA"/>
         </w:rPr>
         <mc:AlternateContent>
           <mc:Choice Requires="wps">
@@ -2754,8 +3027,9 @@
                                 <w:szCs w:val="24"/>
                                 <w:lang w:val="en-CA"/>
                               </w:rPr>
-                              <w:t xml:space="preserve"> (git commit –m ‘’) each time we are working on a project and that we check the status it will indicate the changes that need to be saved and that is the (git add) command comes in for proper usage we usually use the syntax: (git add .) to specify all files</w:t>
-                            </w:r>
+                              <w:t xml:space="preserve"> (git commit –m ‘’) each time we are working on a project and that we check the status it will indicate the changes that need to be saved and that is the (git add) command comes in for proper usage we usually use the syntax: (git </w:t>
+                            </w:r>
+                            <w:proofErr w:type="gramStart"/>
                             <w:r>
                               <w:rPr>
                                 <w:i/>
@@ -2765,8 +3039,44 @@
                                 <w:szCs w:val="24"/>
                                 <w:lang w:val="en-CA"/>
                               </w:rPr>
-                              <w:t xml:space="preserve"> and that is the recommende</w:t>
-                            </w:r>
+                              <w:t>add .</w:t>
+                            </w:r>
+                            <w:proofErr w:type="gramEnd"/>
+                            <w:r>
+                              <w:rPr>
+                                <w:i/>
+                                <w:iCs/>
+                                <w:color w:val="2E74B5" w:themeColor="accent1" w:themeShade="BF"/>
+                                <w:sz w:val="24"/>
+                                <w:szCs w:val="24"/>
+                                <w:lang w:val="en-CA"/>
+                              </w:rPr>
+                              <w:t>) to specify all files</w:t>
+                            </w:r>
+                            <w:r>
+                              <w:rPr>
+                                <w:i/>
+                                <w:iCs/>
+                                <w:color w:val="2E74B5" w:themeColor="accent1" w:themeShade="BF"/>
+                                <w:sz w:val="24"/>
+                                <w:szCs w:val="24"/>
+                                <w:lang w:val="en-CA"/>
+                              </w:rPr>
+                              <w:t xml:space="preserve"> and that is the </w:t>
+                            </w:r>
+                            <w:proofErr w:type="spellStart"/>
+                            <w:r>
+                              <w:rPr>
+                                <w:i/>
+                                <w:iCs/>
+                                <w:color w:val="2E74B5" w:themeColor="accent1" w:themeShade="BF"/>
+                                <w:sz w:val="24"/>
+                                <w:szCs w:val="24"/>
+                                <w:lang w:val="en-CA"/>
+                              </w:rPr>
+                              <w:t>recommende</w:t>
+                            </w:r>
+                            <w:proofErr w:type="spellEnd"/>
                             <w:r>
                               <w:rPr>
                                 <w:i/>
@@ -2879,7 +3189,21 @@
         <w:rPr>
           <w:lang w:val="en-CA"/>
         </w:rPr>
-        <w:t xml:space="preserve">What is the purpose of git add command? </w:t>
+        <w:t xml:space="preserve">What is the purpose of git </w:t>
+      </w:r>
+      <w:proofErr w:type="gramStart"/>
+      <w:r>
+        <w:rPr>
+          <w:lang w:val="en-CA"/>
+        </w:rPr>
+        <w:t>add</w:t>
+      </w:r>
+      <w:proofErr w:type="gramEnd"/>
+      <w:r>
+        <w:rPr>
+          <w:lang w:val="en-CA"/>
+        </w:rPr>
+        <w:t xml:space="preserve"> command? </w:t>
       </w:r>
       <w:r>
         <w:rPr>
@@ -2935,6 +3259,7 @@
           <w:lang w:val="en-CA"/>
         </w:rPr>
       </w:pPr>
+      <w:proofErr w:type="spellStart"/>
       <w:r>
         <w:rPr>
           <w:rFonts w:ascii="Courier New" w:eastAsia="Courier New" w:hAnsi="Courier New" w:cs="Courier New"/>
@@ -2942,7 +3267,16 @@
           <w:sz w:val="19"/>
         </w:rPr>
         <w:lastRenderedPageBreak/>
-        <w:t>Answer:</w:t>
+        <w:t>Answer</w:t>
+      </w:r>
+      <w:proofErr w:type="spellEnd"/>
+      <w:r>
+        <w:rPr>
+          <w:rFonts w:ascii="Courier New" w:eastAsia="Courier New" w:hAnsi="Courier New" w:cs="Courier New"/>
+          <w:color w:val="188038"/>
+          <w:sz w:val="19"/>
+        </w:rPr>
+        <w:t>:</w:t>
       </w:r>
       <w:r>
         <w:rPr>
@@ -3008,6 +3342,7 @@
                                 <w:lang w:val="en-CA"/>
                               </w:rPr>
                             </w:pPr>
+                            <w:proofErr w:type="gramStart"/>
                             <w:r>
                               <w:rPr>
                                 <w:i/>
@@ -3019,6 +3354,7 @@
                               </w:rPr>
                               <w:t>Body{</w:t>
                             </w:r>
+                            <w:proofErr w:type="gramEnd"/>
                           </w:p>
                           <w:p>
                             <w:pPr>
@@ -3056,7 +3392,31 @@
                                 <w:lang w:val="en-CA"/>
                               </w:rPr>
                               <w:tab/>
-                              <w:t>Background-color : #f1f1f1;</w:t>
+                              <w:t>Background-</w:t>
+                            </w:r>
+                            <w:proofErr w:type="gramStart"/>
+                            <w:r>
+                              <w:rPr>
+                                <w:i/>
+                                <w:iCs/>
+                                <w:color w:val="2E74B5" w:themeColor="accent1" w:themeShade="BF"/>
+                                <w:sz w:val="24"/>
+                                <w:szCs w:val="24"/>
+                                <w:lang w:val="en-CA"/>
+                              </w:rPr>
+                              <w:t>color :</w:t>
+                            </w:r>
+                            <w:proofErr w:type="gramEnd"/>
+                            <w:r>
+                              <w:rPr>
+                                <w:i/>
+                                <w:iCs/>
+                                <w:color w:val="2E74B5" w:themeColor="accent1" w:themeShade="BF"/>
+                                <w:sz w:val="24"/>
+                                <w:szCs w:val="24"/>
+                                <w:lang w:val="en-CA"/>
+                              </w:rPr>
+                              <w:t xml:space="preserve"> #f1f1f1;</w:t>
                             </w:r>
                           </w:p>
                           <w:p>
@@ -3550,7 +3910,23 @@
         <w:ind w:left="-5"/>
       </w:pPr>
       <w:r>
-        <w:t>Part C: Practical (50 marks)</w:t>
+        <w:t xml:space="preserve">Part </w:t>
+      </w:r>
+      <w:proofErr w:type="gramStart"/>
+      <w:r>
+        <w:t>C:</w:t>
+      </w:r>
+      <w:proofErr w:type="gramEnd"/>
+      <w:r>
+        <w:t xml:space="preserve"> </w:t>
+      </w:r>
+      <w:proofErr w:type="spellStart"/>
+      <w:r>
+        <w:t>Practical</w:t>
+      </w:r>
+      <w:proofErr w:type="spellEnd"/>
+      <w:r>
+        <w:t xml:space="preserve"> (50 marks)</w:t>
       </w:r>
     </w:p>
     <w:p>
@@ -3558,8 +3934,26 @@
         <w:spacing w:after="462"/>
       </w:pPr>
       <w:r>
-        <w:t>Complete the following tasks:</w:t>
-      </w:r>
+        <w:t xml:space="preserve">Complete the </w:t>
+      </w:r>
+      <w:proofErr w:type="spellStart"/>
+      <w:r>
+        <w:t>following</w:t>
+      </w:r>
+      <w:proofErr w:type="spellEnd"/>
+      <w:r>
+        <w:t xml:space="preserve"> </w:t>
+      </w:r>
+      <w:proofErr w:type="spellStart"/>
+      <w:proofErr w:type="gramStart"/>
+      <w:r>
+        <w:t>tasks</w:t>
+      </w:r>
+      <w:proofErr w:type="spellEnd"/>
+      <w:r>
+        <w:t>:</w:t>
+      </w:r>
+      <w:proofErr w:type="gramEnd"/>
     </w:p>
     <w:p>
       <w:pPr>
@@ -3570,7 +3964,20 @@
         <w:ind w:hanging="360"/>
       </w:pPr>
       <w:r>
-        <w:t>Git Tasks: (20 marks)</w:t>
+        <w:t xml:space="preserve">Git </w:t>
+      </w:r>
+      <w:proofErr w:type="spellStart"/>
+      <w:proofErr w:type="gramStart"/>
+      <w:r>
+        <w:t>Tasks</w:t>
+      </w:r>
+      <w:proofErr w:type="spellEnd"/>
+      <w:r>
+        <w:t>:</w:t>
+      </w:r>
+      <w:proofErr w:type="gramEnd"/>
+      <w:r>
+        <w:t xml:space="preserve"> (20 marks)</w:t>
       </w:r>
     </w:p>
     <w:p>
@@ -3581,9 +3988,19 @@
         </w:numPr>
         <w:ind w:hanging="360"/>
       </w:pPr>
-      <w:r>
-        <w:t>Create a new repository</w:t>
-      </w:r>
+      <w:proofErr w:type="spellStart"/>
+      <w:r>
+        <w:t>Create</w:t>
+      </w:r>
+      <w:proofErr w:type="spellEnd"/>
+      <w:r>
+        <w:t xml:space="preserve"> a new </w:t>
+      </w:r>
+      <w:proofErr w:type="spellStart"/>
+      <w:r>
+        <w:t>repository</w:t>
+      </w:r>
+      <w:proofErr w:type="spellEnd"/>
     </w:p>
     <w:p>
       <w:pPr>
@@ -3594,7 +4011,23 @@
         <w:ind w:hanging="360"/>
       </w:pPr>
       <w:r>
-        <w:t>Clone it to your computer</w:t>
+        <w:t xml:space="preserve">Clone </w:t>
+      </w:r>
+      <w:proofErr w:type="spellStart"/>
+      <w:r>
+        <w:t>it</w:t>
+      </w:r>
+      <w:proofErr w:type="spellEnd"/>
+      <w:r>
+        <w:t xml:space="preserve"> to </w:t>
+      </w:r>
+      <w:proofErr w:type="spellStart"/>
+      <w:r>
+        <w:t>your</w:t>
+      </w:r>
+      <w:proofErr w:type="spellEnd"/>
+      <w:r>
+        <w:t xml:space="preserve"> computer</w:t>
       </w:r>
     </w:p>
     <w:p>
@@ -3606,9 +4039,27 @@
         <w:spacing w:after="702"/>
         <w:ind w:hanging="360"/>
       </w:pPr>
-      <w:r>
-        <w:t>Create a development branch</w:t>
-      </w:r>
+      <w:proofErr w:type="spellStart"/>
+      <w:r>
+        <w:t>Create</w:t>
+      </w:r>
+      <w:proofErr w:type="spellEnd"/>
+      <w:r>
+        <w:t xml:space="preserve"> a </w:t>
+      </w:r>
+      <w:proofErr w:type="spellStart"/>
+      <w:r>
+        <w:t>development</w:t>
+      </w:r>
+      <w:proofErr w:type="spellEnd"/>
+      <w:r>
+        <w:t xml:space="preserve"> </w:t>
+      </w:r>
+      <w:proofErr w:type="spellStart"/>
+      <w:r>
+        <w:t>branch</w:t>
+      </w:r>
+      <w:proofErr w:type="spellEnd"/>
     </w:p>
     <w:p>
       <w:pPr>
@@ -3640,6 +4091,7 @@
           <w:lang w:val="en-CA"/>
         </w:rPr>
       </w:pPr>
+      <w:proofErr w:type="gramStart"/>
       <w:r>
         <w:rPr>
           <w:rFonts w:ascii="Courier New" w:eastAsia="Courier New" w:hAnsi="Courier New" w:cs="Courier New"/>
@@ -3647,7 +4099,17 @@
           <w:sz w:val="19"/>
           <w:lang w:val="en-CA"/>
         </w:rPr>
-        <w:t xml:space="preserve">&lt;!DOCTYPE </w:t>
+        <w:t>&lt;!DOCTYPE</w:t>
+      </w:r>
+      <w:proofErr w:type="gramEnd"/>
+      <w:r>
+        <w:rPr>
+          <w:rFonts w:ascii="Courier New" w:eastAsia="Courier New" w:hAnsi="Courier New" w:cs="Courier New"/>
+          <w:color w:val="005CC5"/>
+          <w:sz w:val="19"/>
+          <w:lang w:val="en-CA"/>
+        </w:rPr>
+        <w:t xml:space="preserve"> </w:t>
       </w:r>
       <w:r>
         <w:rPr>
@@ -3821,6 +4283,7 @@
         </w:rPr>
         <w:t xml:space="preserve">link </w:t>
       </w:r>
+      <w:proofErr w:type="spellStart"/>
       <w:r>
         <w:rPr>
           <w:rFonts w:ascii="Courier New" w:eastAsia="Courier New" w:hAnsi="Courier New" w:cs="Courier New"/>
@@ -3830,6 +4293,7 @@
         </w:rPr>
         <w:t>rel</w:t>
       </w:r>
+      <w:proofErr w:type="spellEnd"/>
       <w:r>
         <w:rPr>
           <w:rFonts w:ascii="Courier New" w:eastAsia="Courier New" w:hAnsi="Courier New" w:cs="Courier New"/>
@@ -3848,6 +4312,7 @@
         </w:rPr>
         <w:t xml:space="preserve">"stylesheet" </w:t>
       </w:r>
+      <w:proofErr w:type="spellStart"/>
       <w:r>
         <w:rPr>
           <w:rFonts w:ascii="Courier New" w:eastAsia="Courier New" w:hAnsi="Courier New" w:cs="Courier New"/>
@@ -3857,6 +4322,7 @@
         </w:rPr>
         <w:t>href</w:t>
       </w:r>
+      <w:proofErr w:type="spellEnd"/>
       <w:r>
         <w:rPr>
           <w:rFonts w:ascii="Courier New" w:eastAsia="Courier New" w:hAnsi="Courier New" w:cs="Courier New"/>
@@ -4098,7 +4564,27 @@
           <w:sz w:val="19"/>
           <w:lang w:val="en-CA"/>
         </w:rPr>
-        <w:t>&gt;This is a paragraph.&lt;/</w:t>
+        <w:t xml:space="preserve">&gt;This is a </w:t>
+      </w:r>
+      <w:proofErr w:type="gramStart"/>
+      <w:r>
+        <w:rPr>
+          <w:rFonts w:ascii="Courier New" w:eastAsia="Courier New" w:hAnsi="Courier New" w:cs="Courier New"/>
+          <w:color w:val="188038"/>
+          <w:sz w:val="19"/>
+          <w:lang w:val="en-CA"/>
+        </w:rPr>
+        <w:t>paragraph.&lt;</w:t>
+      </w:r>
+      <w:proofErr w:type="gramEnd"/>
+      <w:r>
+        <w:rPr>
+          <w:rFonts w:ascii="Courier New" w:eastAsia="Courier New" w:hAnsi="Courier New" w:cs="Courier New"/>
+          <w:color w:val="188038"/>
+          <w:sz w:val="19"/>
+          <w:lang w:val="en-CA"/>
+        </w:rPr>
+        <w:t>/</w:t>
       </w:r>
       <w:r>
         <w:rPr>
@@ -4228,9 +4714,19 @@
         </w:numPr>
         <w:ind w:hanging="360"/>
       </w:pPr>
-      <w:r>
-        <w:t>Create style.css and:</w:t>
-      </w:r>
+      <w:proofErr w:type="spellStart"/>
+      <w:r>
+        <w:t>Create</w:t>
+      </w:r>
+      <w:proofErr w:type="spellEnd"/>
+      <w:r>
+        <w:t xml:space="preserve"> style.css </w:t>
+      </w:r>
+      <w:proofErr w:type="gramStart"/>
+      <w:r>
+        <w:t>and:</w:t>
+      </w:r>
+      <w:proofErr w:type="gramEnd"/>
     </w:p>
     <w:p>
       <w:pPr>
@@ -4241,8 +4737,21 @@
         <w:ind w:hanging="360"/>
       </w:pPr>
       <w:r>
-        <w:t>Change text color</w:t>
-      </w:r>
+        <w:t xml:space="preserve">Change </w:t>
+      </w:r>
+      <w:proofErr w:type="spellStart"/>
+      <w:r>
+        <w:t>text</w:t>
+      </w:r>
+      <w:proofErr w:type="spellEnd"/>
+      <w:r>
+        <w:t xml:space="preserve"> </w:t>
+      </w:r>
+      <w:proofErr w:type="spellStart"/>
+      <w:r>
+        <w:t>color</w:t>
+      </w:r>
+      <w:proofErr w:type="spellEnd"/>
     </w:p>
     <w:p>
       <w:pPr>
@@ -4253,8 +4762,13 @@
         <w:ind w:hanging="360"/>
       </w:pPr>
       <w:r>
-        <w:t>Change background color</w:t>
-      </w:r>
+        <w:t xml:space="preserve">Change background </w:t>
+      </w:r>
+      <w:proofErr w:type="spellStart"/>
+      <w:r>
+        <w:t>color</w:t>
+      </w:r>
+      <w:proofErr w:type="spellEnd"/>
     </w:p>
     <w:p>
       <w:pPr>
@@ -4266,8 +4780,21 @@
         <w:ind w:hanging="360"/>
       </w:pPr>
       <w:r>
-        <w:t>Style your heading</w:t>
-      </w:r>
+        <w:t xml:space="preserve">Style </w:t>
+      </w:r>
+      <w:proofErr w:type="spellStart"/>
+      <w:r>
+        <w:t>your</w:t>
+      </w:r>
+      <w:proofErr w:type="spellEnd"/>
+      <w:r>
+        <w:t xml:space="preserve"> </w:t>
+      </w:r>
+      <w:proofErr w:type="spellStart"/>
+      <w:r>
+        <w:t>heading</w:t>
+      </w:r>
+      <w:proofErr w:type="spellEnd"/>
     </w:p>
     <w:p>
       <w:pPr>
@@ -4368,13 +4895,40 @@
         <w:spacing w:after="385" w:line="276" w:lineRule="auto"/>
         <w:ind w:left="-5"/>
       </w:pPr>
+      <w:proofErr w:type="spellStart"/>
       <w:r>
         <w:rPr>
           <w:b/>
           <w:sz w:val="26"/>
         </w:rPr>
-        <w:t>Grading Criteria:</w:t>
-      </w:r>
+        <w:t>Grading</w:t>
+      </w:r>
+      <w:proofErr w:type="spellEnd"/>
+      <w:r>
+        <w:rPr>
+          <w:b/>
+          <w:sz w:val="26"/>
+        </w:rPr>
+        <w:t xml:space="preserve"> </w:t>
+      </w:r>
+      <w:proofErr w:type="spellStart"/>
+      <w:proofErr w:type="gramStart"/>
+      <w:r>
+        <w:rPr>
+          <w:b/>
+          <w:sz w:val="26"/>
+        </w:rPr>
+        <w:t>Criteria</w:t>
+      </w:r>
+      <w:proofErr w:type="spellEnd"/>
+      <w:r>
+        <w:rPr>
+          <w:b/>
+          <w:sz w:val="26"/>
+        </w:rPr>
+        <w:t>:</w:t>
+      </w:r>
+      <w:proofErr w:type="gramEnd"/>
     </w:p>
     <w:p>
       <w:pPr>
@@ -4385,7 +4939,23 @@
         <w:ind w:hanging="360"/>
       </w:pPr>
       <w:r>
-        <w:t>Multiple Choice Questions: 20%</w:t>
+        <w:t xml:space="preserve">Multiple </w:t>
+      </w:r>
+      <w:proofErr w:type="spellStart"/>
+      <w:r>
+        <w:t>Choice</w:t>
+      </w:r>
+      <w:proofErr w:type="spellEnd"/>
+      <w:r>
+        <w:t xml:space="preserve"> </w:t>
+      </w:r>
+      <w:proofErr w:type="gramStart"/>
+      <w:r>
+        <w:t>Questions:</w:t>
+      </w:r>
+      <w:proofErr w:type="gramEnd"/>
+      <w:r>
+        <w:t xml:space="preserve"> 20%</w:t>
       </w:r>
     </w:p>
     <w:p>
@@ -4397,7 +4967,15 @@
         <w:ind w:hanging="360"/>
       </w:pPr>
       <w:r>
-        <w:t>Structural Questions: 30%</w:t>
+        <w:t xml:space="preserve">Structural </w:t>
+      </w:r>
+      <w:proofErr w:type="gramStart"/>
+      <w:r>
+        <w:t>Questions:</w:t>
+      </w:r>
+      <w:proofErr w:type="gramEnd"/>
+      <w:r>
+        <w:t xml:space="preserve"> 30%</w:t>
       </w:r>
     </w:p>
     <w:p>
@@ -4408,8 +4986,26 @@
         </w:numPr>
         <w:ind w:hanging="360"/>
       </w:pPr>
-      <w:r>
-        <w:t>Practical Implementation: 50%</w:t>
+      <w:proofErr w:type="spellStart"/>
+      <w:r>
+        <w:t>Practical</w:t>
+      </w:r>
+      <w:proofErr w:type="spellEnd"/>
+      <w:r>
+        <w:t xml:space="preserve"> </w:t>
+      </w:r>
+      <w:proofErr w:type="spellStart"/>
+      <w:proofErr w:type="gramStart"/>
+      <w:r>
+        <w:t>Implementation</w:t>
+      </w:r>
+      <w:proofErr w:type="spellEnd"/>
+      <w:r>
+        <w:t>:</w:t>
+      </w:r>
+      <w:proofErr w:type="gramEnd"/>
+      <w:r>
+        <w:t xml:space="preserve"> 50%</w:t>
       </w:r>
     </w:p>
     <w:p>
@@ -4417,13 +5013,24 @@
         <w:spacing w:after="385" w:line="276" w:lineRule="auto"/>
         <w:ind w:left="-5"/>
       </w:pPr>
+      <w:proofErr w:type="spellStart"/>
+      <w:proofErr w:type="gramStart"/>
       <w:r>
         <w:rPr>
           <w:b/>
           <w:sz w:val="26"/>
         </w:rPr>
-        <w:t>Submission:</w:t>
-      </w:r>
+        <w:t>Submission</w:t>
+      </w:r>
+      <w:proofErr w:type="spellEnd"/>
+      <w:r>
+        <w:rPr>
+          <w:b/>
+          <w:sz w:val="26"/>
+        </w:rPr>
+        <w:t>:</w:t>
+      </w:r>
+      <w:proofErr w:type="gramEnd"/>
     </w:p>
     <w:p>
       <w:pPr>
@@ -4432,6 +5039,9 @@
           <w:numId w:val="4"/>
         </w:numPr>
         <w:ind w:hanging="360"/>
+        <w:rPr>
+          <w:lang w:val="en-CA"/>
+        </w:rPr>
       </w:pPr>
       <w:r>
         <w:rPr>
@@ -4440,13 +5050,13 @@
         <mc:AlternateContent>
           <mc:Choice Requires="wps">
             <w:drawing>
-              <wp:anchor distT="118745" distB="118745" distL="114300" distR="114300" simplePos="0" relativeHeight="251678720" behindDoc="0" locked="0" layoutInCell="0" allowOverlap="1" wp14:anchorId="76E73737" wp14:editId="4CD04BF0">
+              <wp:anchor distT="118745" distB="118745" distL="114300" distR="114300" simplePos="0" relativeHeight="251678720" behindDoc="0" locked="0" layoutInCell="0" allowOverlap="1" wp14:anchorId="76E73737" wp14:editId="5266541D">
                 <wp:simplePos x="0" y="0"/>
-                <wp:positionH relativeFrom="column">
-                  <wp:posOffset>-107950</wp:posOffset>
+                <wp:positionH relativeFrom="margin">
+                  <wp:align>center</wp:align>
                 </wp:positionH>
                 <wp:positionV relativeFrom="paragraph">
-                  <wp:posOffset>475615</wp:posOffset>
+                  <wp:posOffset>494665</wp:posOffset>
                 </wp:positionV>
                 <wp:extent cx="5448300" cy="947420"/>
                 <wp:effectExtent l="0" t="0" r="0" b="0"/>
@@ -4488,6 +5098,8 @@
                             <w:r>
                               <w:t>https://github.com/axel-fz/homework1_html_basics.git</w:t>
                             </w:r>
+                            <w:bookmarkStart w:id="1" w:name="_GoBack"/>
+                            <w:bookmarkEnd w:id="1"/>
                           </w:p>
                         </w:txbxContent>
                       </wps:txbx>
@@ -4508,7 +5120,11 @@
           </mc:Choice>
           <mc:Fallback>
             <w:pict>
-              <v:shape w14:anchorId="76E73737" id="_x0000_s1031" type="#_x0000_t202" style="position:absolute;left:0;text-align:left;margin-left:-8.5pt;margin-top:37.45pt;width:429pt;height:74.6pt;z-index:251678720;visibility:visible;mso-wrap-style:square;mso-width-percent:0;mso-height-percent:200;mso-wrap-distance-left:9pt;mso-wrap-distance-top:9.35pt;mso-wrap-distance-right:9pt;mso-wrap-distance-bottom:9.35pt;mso-position-horizontal:absolute;mso-position-horizontal-relative:text;mso-position-vertical:absolute;mso-position-vertical-relative:text;mso-width-percent:0;mso-height-percent:200;mso-width-relative:margin;mso-height-relative:page;v-text-anchor:top" o:gfxdata="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" o:allowincell="f" filled="f" stroked="f">
+              <v:shapetype w14:anchorId="76E73737" id="_x0000_t202" coordsize="21600,21600" o:spt="202" path="m,l,21600r21600,l21600,xe">
+                <v:stroke joinstyle="miter"/>
+                <v:path gradientshapeok="t" o:connecttype="rect"/>
+              </v:shapetype>
+              <v:shape id="_x0000_s1031" type="#_x0000_t202" style="position:absolute;left:0;text-align:left;margin-left:0;margin-top:38.95pt;width:429pt;height:74.6pt;z-index:251678720;visibility:visible;mso-wrap-style:square;mso-width-percent:0;mso-height-percent:200;mso-wrap-distance-left:9pt;mso-wrap-distance-top:9.35pt;mso-wrap-distance-right:9pt;mso-wrap-distance-bottom:9.35pt;mso-position-horizontal:center;mso-position-horizontal-relative:margin;mso-position-vertical:absolute;mso-position-vertical-relative:text;mso-width-percent:0;mso-height-percent:200;mso-width-relative:margin;mso-height-relative:page;v-text-anchor:top" o:gfxdata="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" o:allowincell="f" filled="f" stroked="f">
                 <v:textbox style="mso-fit-shape-to-text:t">
                   <w:txbxContent>
                     <w:p>
@@ -4521,20 +5137,31 @@
                       <w:r>
                         <w:t>https://github.com/axel-fz/homework1_html_basics.git</w:t>
                       </w:r>
+                      <w:bookmarkStart w:id="2" w:name="_GoBack"/>
+                      <w:bookmarkEnd w:id="2"/>
                     </w:p>
                   </w:txbxContent>
                 </v:textbox>
-                <w10:wrap type="square"/>
+                <w10:wrap type="square" anchorx="margin"/>
               </v:shape>
             </w:pict>
           </mc:Fallback>
         </mc:AlternateContent>
       </w:r>
       <w:r>
+        <w:rPr>
+          <w:lang w:val="en-CA"/>
+        </w:rPr>
         <w:t>Submit your GitHub repository link</w:t>
       </w:r>
     </w:p>
-    <w:p/>
+    <w:p>
+      <w:pPr>
+        <w:rPr>
+          <w:lang w:val="en-CA"/>
+        </w:rPr>
+      </w:pPr>
+    </w:p>
     <w:p>
       <w:pPr>
         <w:numPr>
@@ -4580,7 +5207,6 @@
           <w:lang w:val="en-CA"/>
         </w:rPr>
       </w:pPr>
-      <w:bookmarkStart w:id="1" w:name="_GoBack"/>
       <w:r>
         <w:rPr>
           <w:noProof/>
@@ -4634,7 +5260,6 @@
           </wp:inline>
         </w:drawing>
       </w:r>
-      <w:bookmarkEnd w:id="1"/>
     </w:p>
     <w:p>
       <w:pPr>
@@ -6595,7 +7220,7 @@
 </file>
 
 <file path=customXml/itemProps1.xml><?xml version="1.0" encoding="utf-8"?>
-<ds:datastoreItem xmlns:ds="http://schemas.openxmlformats.org/officeDocument/2006/customXml" ds:itemID="{65FC40A8-C2AF-41DF-914D-8AF7E161D3BE}">
+<ds:datastoreItem xmlns:ds="http://schemas.openxmlformats.org/officeDocument/2006/customXml" ds:itemID="{4B68FB3D-0C9C-4FAC-B0A2-41FA8B19E12E}">
   <ds:schemaRefs>
     <ds:schemaRef ds:uri="http://schemas.openxmlformats.org/officeDocument/2006/bibliography"/>
   </ds:schemaRefs>
